--- a/fr/reader/16_translation.docx
+++ b/fr/reader/16_translation.docx
@@ -21,7 +21,7 @@
         <w:rPr>
           <w:rStyle w:val="Communicative"/>
         </w:rPr>
-        <w:t>Voici une histoire que le Bienheureux conta lorsqu’il séjournait à Śrāvastī. Un matin, il revêtit l’habit monastique, prit son bol à aumône et partit quêter des offrandes dans la ville. Non loin de là, un brahmane se déplaçait en chariot. « Quelle mauvaise augure ! » pensa-t-il avant de bifurquer pour éviter le Bienheureux qu’il avait aperçu devant lui. Par compassion, le Bienheureux s’arrêta et resta là où il se trouvait. Pendant ce temps, le brahmane rejoignit l’une des quatre portes de la ville et y trouva le Bienheureux, debout, qui le regardait. Il alla ensuite aux autres portes, mais le Bienheureux se trouvait aussi à chacune d’elles. « L’ascète Gautama possède de grands pouvoirs surnaturels. Quel être puissant il est ! » pensa-t-il. Puis, empli de joie envers le Bienheureux, il répandit sur lui une poignée de fleurs en guise d’offrande. À ce moment, le Bienheureux sourit.</w:t>
+        <w:t>Voici une histoire que le Bienheureux conta lorsqu’il séjournait à Śrāvastī. Un matin, il revêtit les habits monastiques, prit son bol à aumône et partit quêter des offrandes dans la ville. Non loin de là, un brahmane se déplaçait en chariot. « Quelle mauvaise augure ! » pensa-t-il avant de bifurquer pour éviter le Bienheureux qu’il avait aperçu devant lui. Par compassion, le Bienheureux s’arrêta et resta là où il se trouvait. Pendant ce temps, le brahmane rejoignit l’une des quatre portes de la ville et y trouva le Bienheureux, debout, qui le regardait. Il alla ensuite aux autres portes, mais le Bienheureux se trouvait aussi à chacune d’elles. « L’ascète Gautama possède de grands pouvoirs surnaturels. Quel être puissant il est ! » pensa-t-il. Puis, empli de joie envers le Bienheureux, il répandit sur lui une poignée de fleurs en guise d’offrande. À ce moment, le Bienheureux sourit.</w:t>
       </w:r>
     </w:p>
     <w:p>
@@ -73,7 +73,7 @@
           <w:rStyle w:val="Communicative"/>
           <w:i/>
         </w:rPr>
-        <w:t xml:space="preserve">Les rayons de lumière qui se dirigent vers le haut vont chez les dieux des Quatre Grands Rois, des Trente-Trois, de Sans-Affrontement, de Tuṣita, de Délices-des-Productions, de Appropriation-des-Productions-d’Autrui, du monde de Brahmā, des Prêtres-de-Brahmā, de Grand-Brahmā, de Lueur, de Lumière-Infinie, de Lumière-Claire, de Petite-Vertu, de Vertu-Infinie, de Vertu-Étendue, de Sans-Nuages, de Naissance-des-Vertus, de Grands-Fruits, de Grandeur-Moindre, de Sans-Affliction, de Vision-Excellente, de Vision-Inouïe, et jusqu’à Culminant. Ils y font résonner les sons de l’impermanence, de la douleur, de l’absence d’existence et de l’absence de moi. </w:t>
+        <w:t xml:space="preserve">Les rayons de lumière qui se dirigent vers le haut vont chez les dieux des Quatre Grands Rois, des Trente-Trois, de Sans-Affrontement, de Tuṣita, de Délices-des-Productions, de Appropriation-des-Productions-d’Autrui, du monde de Brahmā, des Prêtres-de-Brahmā, de Grand-Brahmā, de Lueur, de Lumière-Infinie, de Lumière-Claire, de Petite-Vertu, de Vertu-Infinie, de Vertu-Étendue, de Sans-Nuages, de Naissance-des-Vertus, de Grands-Fruits, de Grandeur-Moindre, de Sans-Affliction, de Vision-Excellente, de Vision-Inouïe, et de Culminant. Ils y font résonner les sons de l’impermanence, de la douleur, de l’absence d’existence et de l’absence de moi. </w:t>
       </w:r>
       <w:r>
         <w:rPr>

--- a/fr/reader/16_translation.docx
+++ b/fr/reader/16_translation.docx
@@ -196,7 +196,7 @@
           <w:rStyle w:val="Communicative"/>
           <w:i/>
         </w:rPr>
-        <w:t>De votre visage naissent d’innombrables rayons</w:t>
+        <w:t>S’élancent de votre bouche d’innombrables rayons</w:t>
         <w:br/>
         <w:t>De lumière bariolée, dans toutes les directions.</w:t>
         <w:br/>

--- a/fr/reader/16_translation.docx
+++ b/fr/reader/16_translation.docx
@@ -323,7 +323,7 @@
         </w:rPr>
         <w:t>Votre verbe retentit, comme le cri du dragon,</w:t>
         <w:br/>
-        <w:t>Votre regard est gracieux, comme les yeux d’une vache,</w:t>
+        <w:t>Votre regard est celui d’un meneur souverain.</w:t>
         <w:br/>
         <w:t>Veuillez nous révéler tout le bien que l’on tire</w:t>
         <w:br/>
